--- a/BaoCaoThucTap_GameStore.docx
+++ b/BaoCaoThucTap_GameStore.docx
@@ -496,10 +496,10 @@
           <w:pgSz w:w="12240" w:h="15840"/>
           <w:pgMar w:top="1440" w:right="1440" w:bottom="1440" w:left="1440" w:header="720" w:footer="720" w:gutter="0"/>
           <w:pgBorders w:offsetFrom="page">
-            <w:top w:val="thickThinSmallGap" w:sz="18" w:space="24" w:color="4472C4" w:themeColor="accent1"/>
-            <w:left w:val="thickThinSmallGap" w:sz="18" w:space="24" w:color="4472C4" w:themeColor="accent1"/>
-            <w:bottom w:val="thinThickSmallGap" w:sz="18" w:space="24" w:color="4472C4" w:themeColor="accent1"/>
-            <w:right w:val="thinThickSmallGap" w:sz="18" w:space="24" w:color="4472C4" w:themeColor="accent1"/>
+            <w:top w:val="thickThinSmallGap" w:sz="18" w:space="30" w:color="4472C4" w:themeColor="accent1"/>
+            <w:left w:val="thickThinSmallGap" w:sz="18" w:space="30" w:color="4472C4" w:themeColor="accent1"/>
+            <w:bottom w:val="thinThickSmallGap" w:sz="18" w:space="30" w:color="4472C4" w:themeColor="accent1"/>
+            <w:right w:val="thinThickSmallGap" w:sz="18" w:space="30" w:color="4472C4" w:themeColor="accent1"/>
           </w:pgBorders>
           <w:pgNumType w:start="1"/>
           <w:cols w:space="720"/>
@@ -1157,22 +1157,34 @@
         <w:t xml:space="preserve">Ngày nay, việc </w:t>
       </w:r>
       <w:r>
-        <w:t xml:space="preserve">các thiết bị thông minh trở nên phổ biến, nhu cầu </w:t>
-      </w:r>
-      <w:r>
-        <w:t>chơi game</w:t>
-      </w:r>
-      <w:r>
-        <w:t xml:space="preserve"> tăng cao</w:t>
-      </w:r>
-      <w:r>
-        <w:t xml:space="preserve"> của mọi người,</w:t>
-      </w:r>
-      <w:r>
-        <w:t xml:space="preserve"> cùng với đó là </w:t>
-      </w:r>
-      <w:r>
-        <w:t>nhu cầu đăng tải game của các cá nhân cũng như công ti nhỏ</w:t>
+        <w:t xml:space="preserve">các thiết bị thông minh trở nên phổ biến, cùng với đó là </w:t>
+      </w:r>
+      <w:r>
+        <w:t>nhu cầu</w:t>
+      </w:r>
+      <w:r>
+        <w:t xml:space="preserve"> chơi game của mọi người, nhu cầu</w:t>
+      </w:r>
+      <w:r>
+        <w:t xml:space="preserve"> đăng tải game của các cá nhân</w:t>
+      </w:r>
+      <w:r>
+        <w:t xml:space="preserve"> lập trình viên</w:t>
+      </w:r>
+      <w:r>
+        <w:t xml:space="preserve"> cũng như</w:t>
+      </w:r>
+      <w:r>
+        <w:t xml:space="preserve"> của các</w:t>
+      </w:r>
+      <w:r>
+        <w:t xml:space="preserve"> công ti</w:t>
+      </w:r>
+      <w:r>
+        <w:t xml:space="preserve"> game</w:t>
+      </w:r>
+      <w:r>
+        <w:t xml:space="preserve"> nhỏ</w:t>
       </w:r>
       <w:r>
         <w:t>, từ những cơ sở trên</w:t>
@@ -1190,10 +1202,22 @@
         <w:t xml:space="preserve"> xây dựng một cửa hàng trò chơi (website GameStore)</w:t>
       </w:r>
       <w:r>
-        <w:t xml:space="preserve"> để mọi người</w:t>
-      </w:r>
-      <w:r>
-        <w:t xml:space="preserve"> quản lí cũng như tải game</w:t>
+        <w:t xml:space="preserve"> để </w:t>
+      </w:r>
+      <w:r>
+        <w:t>quản lí</w:t>
+      </w:r>
+      <w:r>
+        <w:t xml:space="preserve"> game của mình</w:t>
+      </w:r>
+      <w:r>
+        <w:t xml:space="preserve"> cũng như</w:t>
+      </w:r>
+      <w:r>
+        <w:t xml:space="preserve"> nơi để</w:t>
+      </w:r>
+      <w:r>
+        <w:t xml:space="preserve"> tải game</w:t>
       </w:r>
       <w:r>
         <w:t xml:space="preserve"> dễ dàng hơn</w:t>
@@ -8617,14 +8641,11 @@
         <w:spacing w:line="360" w:lineRule="auto"/>
       </w:pPr>
       <w:r>
-        <w:rPr>
-          <w:noProof/>
-        </w:rPr>
         <w:drawing>
-          <wp:inline distT="0" distB="0" distL="0" distR="0" wp14:anchorId="69CB95A0" wp14:editId="386CD266">
-            <wp:extent cx="5943600" cy="3493135"/>
-            <wp:effectExtent l="0" t="0" r="0" b="0"/>
-            <wp:docPr id="6" name="Hình ảnh 6"/>
+          <wp:inline distT="0" distB="0" distL="0" distR="0" wp14:anchorId="525B2CDA" wp14:editId="21BE7480">
+            <wp:extent cx="5943600" cy="3770630"/>
+            <wp:effectExtent l="0" t="0" r="0" b="1270"/>
+            <wp:docPr id="4" name="Hình ảnh 4"/>
             <wp:cNvGraphicFramePr>
               <a:graphicFrameLocks xmlns:a="http://schemas.openxmlformats.org/drawingml/2006/main" noChangeAspect="1"/>
             </wp:cNvGraphicFramePr>
@@ -8644,7 +8665,7 @@
                   <pic:spPr>
                     <a:xfrm>
                       <a:off x="0" y="0"/>
-                      <a:ext cx="5943600" cy="3493135"/>
+                      <a:ext cx="5943600" cy="3770630"/>
                     </a:xfrm>
                     <a:prstGeom prst="rect">
                       <a:avLst/>
@@ -8871,6 +8892,7 @@
               <w:spacing w:line="360" w:lineRule="auto"/>
             </w:pPr>
             <w:r>
+              <w:lastRenderedPageBreak/>
               <w:t>3</w:t>
             </w:r>
           </w:p>
@@ -8918,7 +8940,6 @@
               <w:spacing w:line="360" w:lineRule="auto"/>
             </w:pPr>
             <w:r>
-              <w:lastRenderedPageBreak/>
               <w:t>4</w:t>
             </w:r>
           </w:p>
@@ -9309,6 +9330,7 @@
           </w:tcPr>
           <w:p>
             <w:pPr>
+              <w:keepNext/>
               <w:spacing w:line="360" w:lineRule="auto"/>
             </w:pPr>
             <w:r>
@@ -9320,11 +9342,12 @@
     </w:tbl>
     <w:p>
       <w:pPr>
-        <w:tabs>
-          <w:tab w:val="left" w:pos="4128"/>
-        </w:tabs>
-        <w:spacing w:line="360" w:lineRule="auto"/>
-      </w:pPr>
+        <w:pStyle w:val="Chuthich"/>
+        <w:jc w:val="center"/>
+      </w:pPr>
+      <w:r>
+        <w:t>Bảng 3.1 : Danh sách bảng trong CSDL</w:t>
+      </w:r>
     </w:p>
     <w:p>
       <w:pPr>
@@ -9648,6 +9671,18 @@
     </w:tbl>
     <w:p>
       <w:pPr>
+        <w:pStyle w:val="Chuthich"/>
+        <w:jc w:val="center"/>
+      </w:pPr>
+      <w:r>
+        <w:t xml:space="preserve">Bảng 3.1 : </w:t>
+      </w:r>
+      <w:r>
+        <w:t>Bảng NhomChucNang</w:t>
+      </w:r>
+    </w:p>
+    <w:p>
+      <w:pPr>
         <w:tabs>
           <w:tab w:val="left" w:pos="4128"/>
         </w:tabs>
@@ -10044,11 +10079,15 @@
     </w:tbl>
     <w:p>
       <w:pPr>
-        <w:tabs>
-          <w:tab w:val="left" w:pos="4128"/>
-        </w:tabs>
-        <w:spacing w:line="360" w:lineRule="auto"/>
-      </w:pPr>
+        <w:pStyle w:val="Chuthich"/>
+        <w:jc w:val="center"/>
+      </w:pPr>
+      <w:r>
+        <w:t>Bảng 3.1 : Bảng ChucNan</w:t>
+      </w:r>
+      <w:r>
+        <w:t>g</w:t>
+      </w:r>
     </w:p>
     <w:p>
       <w:pPr>
@@ -10217,6 +10256,7 @@
               <w:jc w:val="both"/>
             </w:pPr>
             <w:r>
+              <w:lastRenderedPageBreak/>
               <w:t>1</w:t>
             </w:r>
           </w:p>
@@ -10316,7 +10356,6 @@
               <w:jc w:val="both"/>
             </w:pPr>
             <w:r>
-              <w:lastRenderedPageBreak/>
               <w:t>2</w:t>
             </w:r>
           </w:p>
@@ -10460,11 +10499,15 @@
     </w:tbl>
     <w:p>
       <w:pPr>
-        <w:tabs>
-          <w:tab w:val="left" w:pos="4128"/>
-        </w:tabs>
-        <w:spacing w:line="360" w:lineRule="auto"/>
-      </w:pPr>
+        <w:pStyle w:val="Chuthich"/>
+        <w:jc w:val="center"/>
+      </w:pPr>
+      <w:r>
+        <w:t xml:space="preserve">Bảng 3.1 : Bảng </w:t>
+      </w:r>
+      <w:r>
+        <w:t>CN_NhomCN</w:t>
+      </w:r>
     </w:p>
     <w:p>
       <w:pPr>
@@ -11779,14 +11822,15 @@
     </w:tbl>
     <w:p>
       <w:pPr>
-        <w:tabs>
-          <w:tab w:val="left" w:pos="4128"/>
-        </w:tabs>
-        <w:spacing w:line="360" w:lineRule="auto"/>
-        <w:rPr>
-          <w:lang w:val="vi-VN"/>
-        </w:rPr>
-      </w:pPr>
+        <w:pStyle w:val="Chuthich"/>
+        <w:jc w:val="center"/>
+      </w:pPr>
+      <w:r>
+        <w:t>Bảng 3.1 : Bảng N</w:t>
+      </w:r>
+      <w:r>
+        <w:t>guoiDung</w:t>
+      </w:r>
     </w:p>
     <w:p>
       <w:pPr>
@@ -13098,14 +13142,15 @@
     </w:tbl>
     <w:p>
       <w:pPr>
-        <w:tabs>
-          <w:tab w:val="left" w:pos="4128"/>
-        </w:tabs>
-        <w:spacing w:line="360" w:lineRule="auto"/>
-        <w:rPr>
-          <w:lang w:val="vi-VN"/>
-        </w:rPr>
-      </w:pPr>
+        <w:pStyle w:val="Chuthich"/>
+        <w:jc w:val="center"/>
+      </w:pPr>
+      <w:r>
+        <w:t xml:space="preserve">Bảng 3.1 : Bảng </w:t>
+      </w:r>
+      <w:r>
+        <w:t>Game</w:t>
+      </w:r>
     </w:p>
     <w:p>
       <w:pPr>
@@ -13738,11 +13783,15 @@
     </w:tbl>
     <w:p>
       <w:pPr>
-        <w:tabs>
-          <w:tab w:val="left" w:pos="4128"/>
-        </w:tabs>
-        <w:spacing w:line="360" w:lineRule="auto"/>
-      </w:pPr>
+        <w:pStyle w:val="Chuthich"/>
+        <w:jc w:val="center"/>
+      </w:pPr>
+      <w:r>
+        <w:t xml:space="preserve">Bảng 3.1 : Bảng </w:t>
+      </w:r>
+      <w:r>
+        <w:t>BinhLuan</w:t>
+      </w:r>
     </w:p>
     <w:p>
       <w:pPr>
@@ -14136,11 +14185,15 @@
     </w:tbl>
     <w:p>
       <w:pPr>
-        <w:tabs>
-          <w:tab w:val="left" w:pos="4128"/>
-        </w:tabs>
-        <w:spacing w:line="360" w:lineRule="auto"/>
-      </w:pPr>
+        <w:pStyle w:val="Chuthich"/>
+        <w:jc w:val="center"/>
+      </w:pPr>
+      <w:r>
+        <w:t xml:space="preserve">Bảng 3.1 : Bảng </w:t>
+      </w:r>
+      <w:r>
+        <w:t>HinhAnh</w:t>
+      </w:r>
     </w:p>
     <w:p>
       <w:pPr>
@@ -14459,11 +14512,15 @@
     </w:tbl>
     <w:p>
       <w:pPr>
-        <w:tabs>
-          <w:tab w:val="left" w:pos="4128"/>
-        </w:tabs>
-        <w:spacing w:line="360" w:lineRule="auto"/>
-      </w:pPr>
+        <w:pStyle w:val="Chuthich"/>
+        <w:jc w:val="center"/>
+      </w:pPr>
+      <w:r>
+        <w:t xml:space="preserve">Bảng 3.1 : Bảng </w:t>
+      </w:r>
+      <w:r>
+        <w:t>TheLoai</w:t>
+      </w:r>
     </w:p>
     <w:p>
       <w:pPr>
@@ -14862,11 +14919,15 @@
     </w:tbl>
     <w:p>
       <w:pPr>
-        <w:tabs>
-          <w:tab w:val="left" w:pos="4128"/>
-        </w:tabs>
-        <w:spacing w:line="360" w:lineRule="auto"/>
-      </w:pPr>
+        <w:pStyle w:val="Chuthich"/>
+        <w:jc w:val="center"/>
+      </w:pPr>
+      <w:r>
+        <w:t xml:space="preserve">Bảng 3.1 : Bảng </w:t>
+      </w:r>
+      <w:r>
+        <w:t>ChiTietGame</w:t>
+      </w:r>
     </w:p>
     <w:p>
       <w:pPr>
@@ -15395,20 +15456,25 @@
     </w:tbl>
     <w:p>
       <w:pPr>
+        <w:pStyle w:val="Chuthich"/>
+        <w:jc w:val="center"/>
+      </w:pPr>
+      <w:r>
+        <w:t xml:space="preserve">Bảng 3.1 : Bảng </w:t>
+      </w:r>
+      <w:r>
+        <w:t>GameDaTai</w:t>
+      </w:r>
+    </w:p>
+    <w:p>
+      <w:pPr>
         <w:tabs>
           <w:tab w:val="left" w:pos="4128"/>
         </w:tabs>
         <w:spacing w:line="360" w:lineRule="auto"/>
       </w:pPr>
-    </w:p>
-    <w:p>
-      <w:pPr>
-        <w:tabs>
-          <w:tab w:val="left" w:pos="4128"/>
-        </w:tabs>
-        <w:spacing w:line="360" w:lineRule="auto"/>
-      </w:pPr>
-      <w:r>
+      <w:r>
+        <w:lastRenderedPageBreak/>
         <w:t>Bảng 3.12 : Bảng YeuThich</w:t>
       </w:r>
     </w:p>
@@ -15860,11 +15926,15 @@
     </w:tbl>
     <w:p>
       <w:pPr>
-        <w:tabs>
-          <w:tab w:val="left" w:pos="4128"/>
-        </w:tabs>
-        <w:spacing w:line="360" w:lineRule="auto"/>
-      </w:pPr>
+        <w:pStyle w:val="Chuthich"/>
+        <w:jc w:val="center"/>
+      </w:pPr>
+      <w:r>
+        <w:t xml:space="preserve">Bảng 3.1 : Bảng </w:t>
+      </w:r>
+      <w:r>
+        <w:t>YeuThich</w:t>
+      </w:r>
     </w:p>
     <w:p>
       <w:pPr>
@@ -16405,11 +16475,15 @@
     </w:tbl>
     <w:p>
       <w:pPr>
-        <w:tabs>
-          <w:tab w:val="left" w:pos="4128"/>
-        </w:tabs>
-        <w:spacing w:line="360" w:lineRule="auto"/>
-      </w:pPr>
+        <w:pStyle w:val="Chuthich"/>
+        <w:jc w:val="center"/>
+      </w:pPr>
+      <w:r>
+        <w:t xml:space="preserve">Bảng 3.1 : Bảng </w:t>
+      </w:r>
+      <w:r>
+        <w:t>Menu</w:t>
+      </w:r>
     </w:p>
     <w:p>
       <w:pPr>
@@ -16522,6 +16596,9 @@
         <w:spacing w:line="360" w:lineRule="auto"/>
       </w:pPr>
       <w:r>
+        <w:rPr>
+          <w:noProof/>
+        </w:rPr>
         <w:drawing>
           <wp:inline distT="0" distB="0" distL="0" distR="0" wp14:anchorId="3CE443AE" wp14:editId="6582129E">
             <wp:extent cx="5943600" cy="2759710"/>
@@ -16559,6 +16636,9 @@
         </w:drawing>
       </w:r>
       <w:r>
+        <w:rPr>
+          <w:noProof/>
+        </w:rPr>
         <w:drawing>
           <wp:inline distT="0" distB="0" distL="0" distR="0" wp14:anchorId="0141FE6F" wp14:editId="7921DB38">
             <wp:extent cx="5943600" cy="2773680"/>
@@ -16618,6 +16698,9 @@
         <w:spacing w:line="360" w:lineRule="auto"/>
       </w:pPr>
       <w:r>
+        <w:rPr>
+          <w:noProof/>
+        </w:rPr>
         <w:drawing>
           <wp:inline distT="0" distB="0" distL="0" distR="0" wp14:anchorId="22E98A22" wp14:editId="1D71FA5E">
             <wp:extent cx="5943600" cy="1968500"/>
@@ -16679,6 +16762,9 @@
         <w:spacing w:line="360" w:lineRule="auto"/>
       </w:pPr>
       <w:r>
+        <w:rPr>
+          <w:noProof/>
+        </w:rPr>
         <w:drawing>
           <wp:inline distT="0" distB="0" distL="0" distR="0" wp14:anchorId="69B11B23" wp14:editId="62527A4C">
             <wp:extent cx="5943600" cy="2534920"/>
@@ -16796,6 +16882,7 @@
       </w:pPr>
       <w:r>
         <w:rPr>
+          <w:noProof/>
           <w:lang w:val="vi-VN"/>
         </w:rPr>
         <w:drawing>
@@ -16843,6 +16930,7 @@
       </w:pPr>
       <w:r>
         <w:rPr>
+          <w:noProof/>
           <w:lang w:val="vi-VN"/>
         </w:rPr>
         <w:lastRenderedPageBreak/>
@@ -16884,6 +16972,7 @@
       </w:r>
       <w:r>
         <w:rPr>
+          <w:noProof/>
           <w:lang w:val="vi-VN"/>
         </w:rPr>
         <w:drawing>
@@ -16954,6 +17043,9 @@
     </w:p>
     <w:p>
       <w:r>
+        <w:rPr>
+          <w:noProof/>
+        </w:rPr>
         <w:drawing>
           <wp:inline distT="0" distB="0" distL="0" distR="0" wp14:anchorId="65DE83F0" wp14:editId="656BF622">
             <wp:extent cx="5943600" cy="2755265"/>
@@ -17010,6 +17102,9 @@
     </w:p>
     <w:p>
       <w:r>
+        <w:rPr>
+          <w:noProof/>
+        </w:rPr>
         <w:drawing>
           <wp:inline distT="0" distB="0" distL="0" distR="0" wp14:anchorId="497BBE15" wp14:editId="08570D4A">
             <wp:extent cx="5943600" cy="2764155"/>
@@ -17047,6 +17142,9 @@
         </w:drawing>
       </w:r>
       <w:r>
+        <w:rPr>
+          <w:noProof/>
+        </w:rPr>
         <w:drawing>
           <wp:inline distT="0" distB="0" distL="0" distR="0" wp14:anchorId="79B3A05B" wp14:editId="39853597">
             <wp:extent cx="5943600" cy="2742565"/>
@@ -17097,6 +17195,9 @@
     </w:p>
     <w:p>
       <w:r>
+        <w:rPr>
+          <w:noProof/>
+        </w:rPr>
         <w:drawing>
           <wp:inline distT="0" distB="0" distL="0" distR="0" wp14:anchorId="4EFB204D" wp14:editId="77A2E6F4">
             <wp:extent cx="5943600" cy="2760980"/>
@@ -17152,6 +17253,9 @@
     </w:p>
     <w:p>
       <w:r>
+        <w:rPr>
+          <w:noProof/>
+        </w:rPr>
         <w:drawing>
           <wp:inline distT="0" distB="0" distL="0" distR="0" wp14:anchorId="2D27D2AF" wp14:editId="02889EEF">
             <wp:extent cx="5943600" cy="2284730"/>
@@ -17214,6 +17318,9 @@
     </w:p>
     <w:p>
       <w:r>
+        <w:rPr>
+          <w:noProof/>
+        </w:rPr>
         <w:drawing>
           <wp:inline distT="0" distB="0" distL="0" distR="0" wp14:anchorId="28DC61F1" wp14:editId="572DC126">
             <wp:extent cx="5943600" cy="2653030"/>
@@ -17269,6 +17376,9 @@
     </w:p>
     <w:p>
       <w:r>
+        <w:rPr>
+          <w:noProof/>
+        </w:rPr>
         <w:drawing>
           <wp:inline distT="0" distB="0" distL="0" distR="0" wp14:anchorId="0DF07BB4" wp14:editId="13346B9F">
             <wp:extent cx="5943600" cy="2757805"/>
@@ -17341,6 +17451,9 @@
     </w:p>
     <w:p>
       <w:r>
+        <w:rPr>
+          <w:noProof/>
+        </w:rPr>
         <w:drawing>
           <wp:inline distT="0" distB="0" distL="0" distR="0" wp14:anchorId="0C502CAB" wp14:editId="3AC9CA08">
             <wp:extent cx="5943600" cy="2708275"/>
@@ -17407,6 +17520,9 @@
     </w:p>
     <w:p>
       <w:r>
+        <w:rPr>
+          <w:noProof/>
+        </w:rPr>
         <w:drawing>
           <wp:inline distT="0" distB="0" distL="0" distR="0" wp14:anchorId="454A2A59" wp14:editId="302B7D5B">
             <wp:extent cx="5943600" cy="2739390"/>
@@ -17451,6 +17567,9 @@
     </w:p>
     <w:p>
       <w:r>
+        <w:rPr>
+          <w:noProof/>
+        </w:rPr>
         <w:lastRenderedPageBreak/>
         <w:drawing>
           <wp:inline distT="0" distB="0" distL="0" distR="0" wp14:anchorId="69091C23" wp14:editId="23FD8E99">
@@ -17496,6 +17615,9 @@
     </w:p>
     <w:p>
       <w:r>
+        <w:rPr>
+          <w:noProof/>
+        </w:rPr>
         <w:drawing>
           <wp:inline distT="0" distB="0" distL="0" distR="0" wp14:anchorId="7142EF71" wp14:editId="0C1C5261">
             <wp:extent cx="5943600" cy="2739390"/>
@@ -17563,6 +17685,9 @@
     </w:p>
     <w:p>
       <w:r>
+        <w:rPr>
+          <w:noProof/>
+        </w:rPr>
         <w:drawing>
           <wp:inline distT="0" distB="0" distL="0" distR="0" wp14:anchorId="7E1150AD" wp14:editId="3CC7F13C">
             <wp:extent cx="5943600" cy="2745740"/>
@@ -17600,6 +17725,9 @@
         </w:drawing>
       </w:r>
       <w:r>
+        <w:rPr>
+          <w:noProof/>
+        </w:rPr>
         <w:drawing>
           <wp:inline distT="0" distB="0" distL="0" distR="0" wp14:anchorId="65C95451" wp14:editId="5761DF4F">
             <wp:extent cx="5943600" cy="2739390"/>
@@ -17644,6 +17772,9 @@
     </w:p>
     <w:p>
       <w:r>
+        <w:rPr>
+          <w:noProof/>
+        </w:rPr>
         <w:lastRenderedPageBreak/>
         <w:drawing>
           <wp:inline distT="0" distB="0" distL="0" distR="0" wp14:anchorId="1F9FD572" wp14:editId="77D859A4">
@@ -17689,6 +17820,9 @@
     </w:p>
     <w:p>
       <w:r>
+        <w:rPr>
+          <w:noProof/>
+        </w:rPr>
         <w:drawing>
           <wp:inline distT="0" distB="0" distL="0" distR="0" wp14:anchorId="611140E6" wp14:editId="6015E9E8">
             <wp:extent cx="5943600" cy="2755265"/>
@@ -17756,6 +17890,9 @@
     </w:p>
     <w:p>
       <w:r>
+        <w:rPr>
+          <w:noProof/>
+        </w:rPr>
         <w:drawing>
           <wp:inline distT="0" distB="0" distL="0" distR="0" wp14:anchorId="3E45E11F" wp14:editId="4EA39BBD">
             <wp:extent cx="5943600" cy="2686685"/>
@@ -17793,6 +17930,9 @@
         </w:drawing>
       </w:r>
       <w:r>
+        <w:rPr>
+          <w:noProof/>
+        </w:rPr>
         <w:drawing>
           <wp:inline distT="0" distB="0" distL="0" distR="0" wp14:anchorId="593E208F" wp14:editId="1567A942">
             <wp:extent cx="5943600" cy="2742565"/>
@@ -17855,6 +17995,9 @@
     </w:p>
     <w:p>
       <w:r>
+        <w:rPr>
+          <w:noProof/>
+        </w:rPr>
         <w:drawing>
           <wp:inline distT="0" distB="0" distL="0" distR="0" wp14:anchorId="52747534" wp14:editId="70FC7242">
             <wp:extent cx="5943600" cy="2745740"/>
@@ -17916,6 +18059,9 @@
     </w:p>
     <w:p>
       <w:r>
+        <w:rPr>
+          <w:noProof/>
+        </w:rPr>
         <w:drawing>
           <wp:inline distT="0" distB="0" distL="0" distR="0" wp14:anchorId="3D9F58FE" wp14:editId="1DD5F1D2">
             <wp:extent cx="5943600" cy="2730500"/>
@@ -18269,10 +18415,10 @@
       <w:pgSz w:w="12240" w:h="15840"/>
       <w:pgMar w:top="1440" w:right="1440" w:bottom="1440" w:left="1440" w:header="720" w:footer="720" w:gutter="0"/>
       <w:pgBorders w:display="firstPage" w:offsetFrom="page">
-        <w:top w:val="thickThinSmallGap" w:sz="18" w:space="24" w:color="2E74B5" w:themeColor="accent5" w:themeShade="BF"/>
-        <w:left w:val="thickThinSmallGap" w:sz="18" w:space="24" w:color="2E74B5" w:themeColor="accent5" w:themeShade="BF"/>
-        <w:bottom w:val="thinThickSmallGap" w:sz="18" w:space="24" w:color="2E74B5" w:themeColor="accent5" w:themeShade="BF"/>
-        <w:right w:val="thinThickSmallGap" w:sz="18" w:space="24" w:color="2E74B5" w:themeColor="accent5" w:themeShade="BF"/>
+        <w:top w:val="thickThinSmallGap" w:sz="18" w:space="30" w:color="2E74B5" w:themeColor="accent5" w:themeShade="BF"/>
+        <w:left w:val="thickThinSmallGap" w:sz="18" w:space="30" w:color="2E74B5" w:themeColor="accent5" w:themeShade="BF"/>
+        <w:bottom w:val="thinThickSmallGap" w:sz="18" w:space="30" w:color="2E74B5" w:themeColor="accent5" w:themeShade="BF"/>
+        <w:right w:val="thinThickSmallGap" w:sz="18" w:space="30" w:color="2E74B5" w:themeColor="accent5" w:themeShade="BF"/>
       </w:pgBorders>
       <w:pgNumType w:start="0"/>
       <w:cols w:space="720"/>
@@ -22047,6 +22193,7 @@
   <w:style w:type="character" w:default="1" w:styleId="Phngmcinhcuaoanvn">
     <w:name w:val="Default Paragraph Font"/>
     <w:uiPriority w:val="1"/>
+    <w:semiHidden/>
     <w:unhideWhenUsed/>
   </w:style>
   <w:style w:type="table" w:default="1" w:styleId="BangThngthng">

--- a/BaoCaoThucTap_GameStore.docx
+++ b/BaoCaoThucTap_GameStore.docx
@@ -185,7 +185,7 @@
           <w:sz w:val="32"/>
           <w:szCs w:val="30"/>
         </w:rPr>
-        <w:t>THỰC TẬP CHUYÊN NGHÀNH</w:t>
+        <w:t>THỰC TẬP CHUYÊN NGÀNH</w:t>
       </w:r>
     </w:p>
     <w:p>
@@ -734,7 +734,7 @@
           <w:sz w:val="32"/>
           <w:szCs w:val="30"/>
         </w:rPr>
-        <w:t>THỰC TẬP CHUYÊN NGHÀNH</w:t>
+        <w:t>THỰC TẬP CHUYÊN NGÀNH</w:t>
       </w:r>
     </w:p>
     <w:p>
@@ -1178,7 +1178,10 @@
         <w:t xml:space="preserve"> của các</w:t>
       </w:r>
       <w:r>
-        <w:t xml:space="preserve"> công ti</w:t>
+        <w:t xml:space="preserve"> công t</w:t>
+      </w:r>
+      <w:r>
+        <w:t>y</w:t>
       </w:r>
       <w:r>
         <w:t xml:space="preserve"> game</w:t>
@@ -1190,7 +1193,13 @@
         <w:t>, từ những cơ sở trên</w:t>
       </w:r>
       <w:r>
-        <w:t xml:space="preserve">, với mục đích giúp người dùng dễ dàng trong việc tải cũng như quản lí game </w:t>
+        <w:t>, với mục đích giúp người dùng dễ dàng trong việc tải cũng như quản l</w:t>
+      </w:r>
+      <w:r>
+        <w:t>ý</w:t>
+      </w:r>
+      <w:r>
+        <w:t xml:space="preserve"> game </w:t>
       </w:r>
       <w:r>
         <w:t>em</w:t>
@@ -1205,7 +1214,10 @@
         <w:t xml:space="preserve"> để </w:t>
       </w:r>
       <w:r>
-        <w:t>quản lí</w:t>
+        <w:t>quản l</w:t>
+      </w:r>
+      <w:r>
+        <w:t>ý</w:t>
       </w:r>
       <w:r>
         <w:t xml:space="preserve"> game của mình</w:t>
@@ -1975,7 +1987,22 @@
             <w:noProof/>
             <w:lang w:val="vi-VN"/>
           </w:rPr>
-          <w:t xml:space="preserve"> quan về SQL Sever</w:t>
+          <w:t xml:space="preserve"> quan về SQL Se</w:t>
+        </w:r>
+        <w:r>
+          <w:rPr>
+            <w:rStyle w:val="Siuktni"/>
+            <w:noProof/>
+          </w:rPr>
+          <w:t>r</w:t>
+        </w:r>
+        <w:r>
+          <w:rPr>
+            <w:rStyle w:val="Siuktni"/>
+            <w:noProof/>
+            <w:lang w:val="vi-VN"/>
+          </w:rPr>
+          <w:t>ver</w:t>
         </w:r>
         <w:r>
           <w:rPr>
@@ -2045,7 +2072,21 @@
             <w:rStyle w:val="Siuktni"/>
             <w:noProof/>
           </w:rPr>
-          <w:t>1.1.3.1 Giới thiệu về SQL Sever</w:t>
+          <w:t>1.1.3.1 Giới thiệu về SQL Se</w:t>
+        </w:r>
+        <w:r>
+          <w:rPr>
+            <w:rStyle w:val="Siuktni"/>
+            <w:noProof/>
+          </w:rPr>
+          <w:t>r</w:t>
+        </w:r>
+        <w:r>
+          <w:rPr>
+            <w:rStyle w:val="Siuktni"/>
+            <w:noProof/>
+          </w:rPr>
+          <w:t>ver</w:t>
         </w:r>
         <w:r>
           <w:rPr>
@@ -2874,7 +2915,14 @@
             <w:rStyle w:val="Siuktni"/>
             <w:noProof/>
           </w:rPr>
-          <w:t>cho đăng kí</w:t>
+          <w:t>cho đăng k</w:t>
+        </w:r>
+        <w:r>
+          <w:rPr>
+            <w:rStyle w:val="Siuktni"/>
+            <w:noProof/>
+          </w:rPr>
+          <w:t>ý</w:t>
         </w:r>
         <w:r>
           <w:rPr>
@@ -3831,7 +3879,14 @@
             <w:rStyle w:val="Siuktni"/>
             <w:noProof/>
           </w:rPr>
-          <w:t>4.1.5 Giao diện đăng kí</w:t>
+          <w:t>4.1.5 Giao diện đăng k</w:t>
+        </w:r>
+        <w:r>
+          <w:rPr>
+            <w:rStyle w:val="Siuktni"/>
+            <w:noProof/>
+          </w:rPr>
+          <w:t>ý</w:t>
         </w:r>
         <w:r>
           <w:rPr>
@@ -4251,7 +4306,21 @@
             <w:rStyle w:val="Siuktni"/>
             <w:noProof/>
           </w:rPr>
-          <w:t>4.2.1 Giao diện quản lí game</w:t>
+          <w:t>4.2.1 Giao diện quản l</w:t>
+        </w:r>
+        <w:r>
+          <w:rPr>
+            <w:rStyle w:val="Siuktni"/>
+            <w:noProof/>
+          </w:rPr>
+          <w:t>ý</w:t>
+        </w:r>
+        <w:r>
+          <w:rPr>
+            <w:rStyle w:val="Siuktni"/>
+            <w:noProof/>
+          </w:rPr>
+          <w:t xml:space="preserve"> game</w:t>
         </w:r>
         <w:r>
           <w:rPr>
@@ -4461,7 +4530,21 @@
             <w:rStyle w:val="Siuktni"/>
             <w:noProof/>
           </w:rPr>
-          <w:t>4.2.4 Giao diện quản lí thể loại game</w:t>
+          <w:t>4.2.4 Giao diện quản l</w:t>
+        </w:r>
+        <w:r>
+          <w:rPr>
+            <w:rStyle w:val="Siuktni"/>
+            <w:noProof/>
+          </w:rPr>
+          <w:t>ý</w:t>
+        </w:r>
+        <w:r>
+          <w:rPr>
+            <w:rStyle w:val="Siuktni"/>
+            <w:noProof/>
+          </w:rPr>
+          <w:t xml:space="preserve"> thể loại game</w:t>
         </w:r>
         <w:r>
           <w:rPr>
@@ -4531,7 +4614,21 @@
             <w:rStyle w:val="Siuktni"/>
             <w:noProof/>
           </w:rPr>
-          <w:t>4.2.5 Giao diện quản lí user</w:t>
+          <w:t>4.2.5 Giao diện quản l</w:t>
+        </w:r>
+        <w:r>
+          <w:rPr>
+            <w:rStyle w:val="Siuktni"/>
+            <w:noProof/>
+          </w:rPr>
+          <w:t>ý</w:t>
+        </w:r>
+        <w:r>
+          <w:rPr>
+            <w:rStyle w:val="Siuktni"/>
+            <w:noProof/>
+          </w:rPr>
+          <w:t xml:space="preserve"> user</w:t>
         </w:r>
         <w:r>
           <w:rPr>
@@ -5993,7 +6090,16 @@
         <w:rPr>
           <w:lang w:val="vi-VN"/>
         </w:rPr>
-        <w:t>C#, Visual Basic .NET, C++, … là các ngôn ngữ có thể dùng để viết các ứng dụng .NET. Các ngôn ngữ này tuy khác nhau về cú pháp nhưng có cùngmột kiến trúc.</w:t>
+        <w:t>C#, Visual Basic .NET, C++, … là các ngôn ngữ có thể dùng để viết các ứng dụng .NET. Các ngôn ngữ này tuy khác nhau về cú pháp nhưng có cùng</w:t>
+      </w:r>
+      <w:r>
+        <w:t xml:space="preserve"> </w:t>
+      </w:r>
+      <w:r>
+        <w:rPr>
+          <w:lang w:val="vi-VN"/>
+        </w:rPr>
+        <w:t>một kiến trúc.</w:t>
       </w:r>
     </w:p>
     <w:p>
@@ -6710,7 +6816,16 @@
         <w:rPr>
           <w:lang w:val="vi-VN"/>
         </w:rPr>
-        <w:t xml:space="preserve"> quan về SQL Sever</w:t>
+        <w:t xml:space="preserve"> quan về SQL Se</w:t>
+      </w:r>
+      <w:r>
+        <w:t>r</w:t>
+      </w:r>
+      <w:r>
+        <w:rPr>
+          <w:lang w:val="vi-VN"/>
+        </w:rPr>
+        <w:t>ver</w:t>
       </w:r>
       <w:bookmarkEnd w:id="19"/>
       <w:bookmarkEnd w:id="20"/>
@@ -6726,7 +6841,13 @@
         <w:t xml:space="preserve">1.1.3.1 </w:t>
       </w:r>
       <w:r>
-        <w:t>Giới thiệu về SQL Sever</w:t>
+        <w:t>Giới thiệu về SQL Se</w:t>
+      </w:r>
+      <w:r>
+        <w:t>r</w:t>
+      </w:r>
+      <w:r>
+        <w:t>ver</w:t>
       </w:r>
       <w:bookmarkEnd w:id="21"/>
       <w:bookmarkEnd w:id="22"/>
@@ -6744,7 +6865,16 @@
         <w:rPr>
           <w:lang w:val="vi-VN"/>
         </w:rPr>
-        <w:t>SQL Server chính là một hệ quản trị dữ liệu quan hệ sử dụng câu lệnh SQL để trao đổi dữ liệu giữa máy cài SQL Server và máy Client. Một Relational Database Management System – RDBMS gồm có: databases, datase engine và các chương trình ứng dụng dùng để quản lý các bộ phận trong RDBMS và những dữ liệu khác.</w:t>
+        <w:t>SQL Server chính là một hệ quản trị dữ liệu quan hệ sử dụng câu lệnh SQL để trao đổi dữ liệu giữa máy cài SQL Server và máy Client. Một Relational Database Management System – RDBMS gồm có: databases, data</w:t>
+      </w:r>
+      <w:r>
+        <w:t>ba</w:t>
+      </w:r>
+      <w:r>
+        <w:rPr>
+          <w:lang w:val="vi-VN"/>
+        </w:rPr>
+        <w:t>se engine và các chương trình ứng dụng dùng để quản lý các bộ phận trong RDBMS và những dữ liệu khác.</w:t>
       </w:r>
     </w:p>
     <w:p>
@@ -6816,7 +6946,16 @@
         <w:rPr>
           <w:lang w:val="vi-VN"/>
         </w:rPr>
-        <w:t>SQL là một ngôn ngữ lập trình quản trị cơ sở dữ liệu: Người quản trị cơ sở dữ liệu có thề quản lý, định nghĩa và điều khiển truy cập cơ sở dữ liệu thông qua SQL.</w:t>
+        <w:t>SQL là một ngôn ngữ lập trình quản trị cơ sở dữ liệu: Người quản trị cơ sở dữ liệu có th</w:t>
+      </w:r>
+      <w:r>
+        <w:t>ể</w:t>
+      </w:r>
+      <w:r>
+        <w:rPr>
+          <w:lang w:val="vi-VN"/>
+        </w:rPr>
+        <w:t xml:space="preserve"> quản lý, định nghĩa và điều khiển truy cập cơ sở dữ liệu thông qua SQL.</w:t>
       </w:r>
     </w:p>
     <w:p>
@@ -7426,7 +7565,13 @@
         </w:rPr>
       </w:pPr>
       <w:r>
-        <w:t>Trang quản lí game, hiển thị thông tin game và các chức năng thêm, sửa, xóa game.</w:t>
+        <w:t>Trang quản l</w:t>
+      </w:r>
+      <w:r>
+        <w:t>ý</w:t>
+      </w:r>
+      <w:r>
+        <w:t xml:space="preserve"> game, hiển thị thông tin game và các chức năng thêm, sửa, xóa game.</w:t>
       </w:r>
     </w:p>
     <w:p>
@@ -7461,7 +7606,13 @@
         </w:rPr>
       </w:pPr>
       <w:r>
-        <w:t>Trang quản lí người dùng, xem danh sách các người dùng, xóa người dùng, sửa đổi thông tin người dùng, cấp quyền admin cho người dùng</w:t>
+        <w:t>Trang quản l</w:t>
+      </w:r>
+      <w:r>
+        <w:t>ý</w:t>
+      </w:r>
+      <w:r>
+        <w:t xml:space="preserve"> người dùng, xem danh sách các người dùng, xóa người dùng, sửa đổi thông tin người dùng, cấp quyền admin cho người dùng</w:t>
       </w:r>
       <w:r>
         <w:t>.</w:t>
@@ -7608,7 +7759,13 @@
         <w:spacing w:line="360" w:lineRule="auto"/>
       </w:pPr>
       <w:r>
-        <w:t>Đăng kí tài khoản</w:t>
+        <w:t>Đăng k</w:t>
+      </w:r>
+      <w:r>
+        <w:t>ý</w:t>
+      </w:r>
+      <w:r>
+        <w:t xml:space="preserve"> tài khoản</w:t>
       </w:r>
     </w:p>
     <w:p>
@@ -7744,7 +7901,10 @@
         <w:spacing w:line="360" w:lineRule="auto"/>
       </w:pPr>
       <w:r>
-        <w:t>Quản lí</w:t>
+        <w:t>Quản l</w:t>
+      </w:r>
+      <w:r>
+        <w:t>ý</w:t>
       </w:r>
       <w:r>
         <w:t xml:space="preserve"> tài khoản</w:t>
@@ -7763,7 +7923,13 @@
         <w:spacing w:line="360" w:lineRule="auto"/>
       </w:pPr>
       <w:r>
-        <w:t>Quản lí Game</w:t>
+        <w:t>Quản l</w:t>
+      </w:r>
+      <w:r>
+        <w:t>ý</w:t>
+      </w:r>
+      <w:r>
+        <w:t xml:space="preserve"> Game</w:t>
       </w:r>
     </w:p>
     <w:p>
@@ -8023,9 +8189,12 @@
         <w:t xml:space="preserve"> </w:t>
       </w:r>
       <w:r>
-        <w:t>cho đăng kí</w:t>
+        <w:t>cho đăng k</w:t>
       </w:r>
       <w:bookmarkEnd w:id="35"/>
+      <w:r>
+        <w:t>ý</w:t>
+      </w:r>
     </w:p>
     <w:p>
       <w:pPr>
@@ -8641,6 +8810,9 @@
         <w:spacing w:line="360" w:lineRule="auto"/>
       </w:pPr>
       <w:r>
+        <w:rPr>
+          <w:noProof/>
+        </w:rPr>
         <w:drawing>
           <wp:inline distT="0" distB="0" distL="0" distR="0" wp14:anchorId="525B2CDA" wp14:editId="21BE7480">
             <wp:extent cx="5943600" cy="3770630"/>
@@ -9675,10 +9847,7 @@
         <w:jc w:val="center"/>
       </w:pPr>
       <w:r>
-        <w:t xml:space="preserve">Bảng 3.1 : </w:t>
-      </w:r>
-      <w:r>
-        <w:t>Bảng NhomChucNang</w:t>
+        <w:t>Bảng 3.1 : Bảng NhomChucNang</w:t>
       </w:r>
     </w:p>
     <w:p>
@@ -10083,10 +10252,7 @@
         <w:jc w:val="center"/>
       </w:pPr>
       <w:r>
-        <w:t>Bảng 3.1 : Bảng ChucNan</w:t>
-      </w:r>
-      <w:r>
-        <w:t>g</w:t>
+        <w:t>Bảng 3.1 : Bảng ChucNang</w:t>
       </w:r>
     </w:p>
     <w:p>
@@ -10503,10 +10669,7 @@
         <w:jc w:val="center"/>
       </w:pPr>
       <w:r>
-        <w:t xml:space="preserve">Bảng 3.1 : Bảng </w:t>
-      </w:r>
-      <w:r>
-        <w:t>CN_NhomCN</w:t>
+        <w:t>Bảng 3.1 : Bảng CN_NhomCN</w:t>
       </w:r>
     </w:p>
     <w:p>
@@ -11826,10 +11989,7 @@
         <w:jc w:val="center"/>
       </w:pPr>
       <w:r>
-        <w:t>Bảng 3.1 : Bảng N</w:t>
-      </w:r>
-      <w:r>
-        <w:t>guoiDung</w:t>
+        <w:t>Bảng 3.1 : Bảng NguoiDung</w:t>
       </w:r>
     </w:p>
     <w:p>
@@ -13146,10 +13306,7 @@
         <w:jc w:val="center"/>
       </w:pPr>
       <w:r>
-        <w:t xml:space="preserve">Bảng 3.1 : Bảng </w:t>
-      </w:r>
-      <w:r>
-        <w:t>Game</w:t>
+        <w:t>Bảng 3.1 : Bảng Game</w:t>
       </w:r>
     </w:p>
     <w:p>
@@ -13787,10 +13944,7 @@
         <w:jc w:val="center"/>
       </w:pPr>
       <w:r>
-        <w:t xml:space="preserve">Bảng 3.1 : Bảng </w:t>
-      </w:r>
-      <w:r>
-        <w:t>BinhLuan</w:t>
+        <w:t>Bảng 3.1 : Bảng BinhLuan</w:t>
       </w:r>
     </w:p>
     <w:p>
@@ -14189,10 +14343,7 @@
         <w:jc w:val="center"/>
       </w:pPr>
       <w:r>
-        <w:t xml:space="preserve">Bảng 3.1 : Bảng </w:t>
-      </w:r>
-      <w:r>
-        <w:t>HinhAnh</w:t>
+        <w:t>Bảng 3.1 : Bảng HinhAnh</w:t>
       </w:r>
     </w:p>
     <w:p>
@@ -14516,10 +14667,7 @@
         <w:jc w:val="center"/>
       </w:pPr>
       <w:r>
-        <w:t xml:space="preserve">Bảng 3.1 : Bảng </w:t>
-      </w:r>
-      <w:r>
-        <w:t>TheLoai</w:t>
+        <w:t>Bảng 3.1 : Bảng TheLoai</w:t>
       </w:r>
     </w:p>
     <w:p>
@@ -14923,10 +15071,7 @@
         <w:jc w:val="center"/>
       </w:pPr>
       <w:r>
-        <w:t xml:space="preserve">Bảng 3.1 : Bảng </w:t>
-      </w:r>
-      <w:r>
-        <w:t>ChiTietGame</w:t>
+        <w:t>Bảng 3.1 : Bảng ChiTietGame</w:t>
       </w:r>
     </w:p>
     <w:p>
@@ -15460,10 +15605,7 @@
         <w:jc w:val="center"/>
       </w:pPr>
       <w:r>
-        <w:t xml:space="preserve">Bảng 3.1 : Bảng </w:t>
-      </w:r>
-      <w:r>
-        <w:t>GameDaTai</w:t>
+        <w:t>Bảng 3.1 : Bảng GameDaTai</w:t>
       </w:r>
     </w:p>
     <w:p>
@@ -15930,10 +16072,7 @@
         <w:jc w:val="center"/>
       </w:pPr>
       <w:r>
-        <w:t xml:space="preserve">Bảng 3.1 : Bảng </w:t>
-      </w:r>
-      <w:r>
-        <w:t>YeuThich</w:t>
+        <w:t>Bảng 3.1 : Bảng YeuThich</w:t>
       </w:r>
     </w:p>
     <w:p>
@@ -16479,10 +16618,7 @@
         <w:jc w:val="center"/>
       </w:pPr>
       <w:r>
-        <w:t xml:space="preserve">Bảng 3.1 : Bảng </w:t>
-      </w:r>
-      <w:r>
-        <w:t>Menu</w:t>
+        <w:t>Bảng 3.1 : Bảng Menu</w:t>
       </w:r>
     </w:p>
     <w:p>
@@ -17096,9 +17232,12 @@
         <w:t>5</w:t>
       </w:r>
       <w:r>
-        <w:t xml:space="preserve"> Giao diện đăng kí</w:t>
+        <w:t xml:space="preserve"> Giao diện đăng k</w:t>
       </w:r>
       <w:bookmarkEnd w:id="55"/>
+      <w:r>
+        <w:t>ý</w:t>
+      </w:r>
     </w:p>
     <w:p>
       <w:r>
@@ -17445,7 +17584,13 @@
         <w:t>1</w:t>
       </w:r>
       <w:r>
-        <w:t xml:space="preserve"> Giao diện quản lí game</w:t>
+        <w:t xml:space="preserve"> Giao diện quản l</w:t>
+      </w:r>
+      <w:r>
+        <w:t>ý</w:t>
+      </w:r>
+      <w:r>
+        <w:t xml:space="preserve"> game</w:t>
       </w:r>
       <w:bookmarkEnd w:id="61"/>
     </w:p>
@@ -17884,7 +18029,13 @@
         <w:t>4</w:t>
       </w:r>
       <w:r>
-        <w:t xml:space="preserve"> Giao diện quản lí thể loại game</w:t>
+        <w:t xml:space="preserve"> Giao diện quản l</w:t>
+      </w:r>
+      <w:r>
+        <w:t>ý</w:t>
+      </w:r>
+      <w:r>
+        <w:t xml:space="preserve"> thể loại game</w:t>
       </w:r>
       <w:bookmarkEnd w:id="64"/>
     </w:p>
@@ -17989,7 +18140,13 @@
         <w:t>5</w:t>
       </w:r>
       <w:r>
-        <w:t xml:space="preserve"> Giao diện quản lí user</w:t>
+        <w:t xml:space="preserve"> Giao diện quản l</w:t>
+      </w:r>
+      <w:r>
+        <w:t>ý</w:t>
+      </w:r>
+      <w:r>
+        <w:t xml:space="preserve"> user</w:t>
       </w:r>
       <w:bookmarkEnd w:id="65"/>
     </w:p>
